--- a/Advanced Reactor Materials/syllabus.docx
+++ b/Advanced Reactor Materials/syllabus.docx
@@ -95,6 +95,15 @@
         </w:rPr>
         <w:t>3108 Burlington</w:t>
       </w:r>
+    </w:p>
+    <w:p>
+      <w:pPr>
+        <w:jc w:val="center"/>
+        <w:rPr>
+          <w:rFonts w:ascii="Times New Roman" w:hAnsi="Times New Roman" w:cs="Times New Roman"/>
+          <w:sz w:val="28"/>
+        </w:rPr>
+      </w:pPr>
     </w:p>
     <w:p>
       <w:pPr>
@@ -183,6 +192,8 @@
         </w:rPr>
         <w:t>Office Hours: Wed. 10-11 am</w:t>
       </w:r>
+      <w:bookmarkStart w:id="0" w:name="_GoBack"/>
+      <w:bookmarkEnd w:id="0"/>
     </w:p>
     <w:p>
       <w:pPr>
@@ -400,8 +411,6 @@
         </w:rPr>
         <w:t>Understand the role of reactor environment on material selection</w:t>
       </w:r>
-      <w:bookmarkStart w:id="0" w:name="_GoBack"/>
-      <w:bookmarkEnd w:id="0"/>
     </w:p>
     <w:p>
       <w:pPr>
@@ -833,7 +842,6 @@
         <w:rPr>
           <w:rFonts w:ascii="Times New Roman" w:hAnsi="Times New Roman" w:cs="Times New Roman"/>
         </w:rPr>
-        <w:lastRenderedPageBreak/>
         <w:t xml:space="preserve">Introduction and Overview </w:t>
       </w:r>
     </w:p>
@@ -1074,42 +1082,334 @@
         <w:rPr>
           <w:rFonts w:ascii="Times New Roman" w:hAnsi="Times New Roman" w:cs="Times New Roman"/>
         </w:rPr>
-        <w:t>U-</w:t>
-      </w:r>
+        <w:t>U-Zr (U-Pu-Zr) metallic fuel</w:t>
+      </w:r>
+      <w:r>
+        <w:rPr>
+          <w:rFonts w:ascii="Times New Roman" w:hAnsi="Times New Roman" w:cs="Times New Roman"/>
+        </w:rPr>
+        <w:t xml:space="preserve">     </w:t>
+      </w:r>
+    </w:p>
+    <w:p>
+      <w:pPr>
+        <w:pStyle w:val="ListParagraph"/>
+        <w:numPr>
+          <w:ilvl w:val="2"/>
+          <w:numId w:val="1"/>
+        </w:numPr>
+        <w:rPr>
+          <w:rFonts w:ascii="Times New Roman" w:hAnsi="Times New Roman" w:cs="Times New Roman"/>
+        </w:rPr>
+      </w:pPr>
+      <w:r>
+        <w:rPr>
+          <w:rFonts w:ascii="Times New Roman" w:hAnsi="Times New Roman" w:cs="Times New Roman"/>
+        </w:rPr>
+        <w:t>Fission gas swelling and release</w:t>
+      </w:r>
+    </w:p>
+    <w:p>
+      <w:pPr>
+        <w:pStyle w:val="ListParagraph"/>
+        <w:numPr>
+          <w:ilvl w:val="2"/>
+          <w:numId w:val="1"/>
+        </w:numPr>
+        <w:rPr>
+          <w:rFonts w:ascii="Times New Roman" w:hAnsi="Times New Roman" w:cs="Times New Roman"/>
+        </w:rPr>
+      </w:pPr>
+      <w:r>
+        <w:rPr>
+          <w:rFonts w:ascii="Times New Roman" w:hAnsi="Times New Roman" w:cs="Times New Roman"/>
+        </w:rPr>
+        <w:t>Constituent redistribution</w:t>
+      </w:r>
+    </w:p>
+    <w:p>
+      <w:pPr>
+        <w:pStyle w:val="ListParagraph"/>
+        <w:numPr>
+          <w:ilvl w:val="2"/>
+          <w:numId w:val="1"/>
+        </w:numPr>
+        <w:rPr>
+          <w:rFonts w:ascii="Times New Roman" w:hAnsi="Times New Roman" w:cs="Times New Roman"/>
+        </w:rPr>
+      </w:pPr>
+      <w:r>
+        <w:rPr>
+          <w:rFonts w:ascii="Times New Roman" w:hAnsi="Times New Roman" w:cs="Times New Roman"/>
+        </w:rPr>
+        <w:t>FCCI</w:t>
+      </w:r>
+    </w:p>
+    <w:p>
+      <w:pPr>
+        <w:pStyle w:val="ListParagraph"/>
+        <w:numPr>
+          <w:ilvl w:val="2"/>
+          <w:numId w:val="1"/>
+        </w:numPr>
+        <w:rPr>
+          <w:rFonts w:ascii="Times New Roman" w:hAnsi="Times New Roman" w:cs="Times New Roman"/>
+        </w:rPr>
+      </w:pPr>
+      <w:r>
+        <w:rPr>
+          <w:rFonts w:ascii="Times New Roman" w:hAnsi="Times New Roman" w:cs="Times New Roman"/>
+        </w:rPr>
+        <w:t>Alpha tearing</w:t>
+      </w:r>
+    </w:p>
+    <w:p>
+      <w:pPr>
+        <w:pStyle w:val="ListParagraph"/>
+        <w:numPr>
+          <w:ilvl w:val="1"/>
+          <w:numId w:val="1"/>
+        </w:numPr>
+        <w:rPr>
+          <w:rFonts w:ascii="Times New Roman" w:hAnsi="Times New Roman" w:cs="Times New Roman"/>
+        </w:rPr>
+      </w:pPr>
+      <w:r>
+        <w:rPr>
+          <w:rFonts w:ascii="Times New Roman" w:hAnsi="Times New Roman" w:cs="Times New Roman"/>
+        </w:rPr>
+        <w:t>Molten salts</w:t>
+      </w:r>
+    </w:p>
+    <w:p>
+      <w:pPr>
+        <w:pStyle w:val="ListParagraph"/>
+        <w:numPr>
+          <w:ilvl w:val="2"/>
+          <w:numId w:val="1"/>
+        </w:numPr>
+        <w:rPr>
+          <w:rFonts w:ascii="Times New Roman" w:hAnsi="Times New Roman" w:cs="Times New Roman"/>
+        </w:rPr>
+      </w:pPr>
+      <w:r>
+        <w:rPr>
+          <w:rFonts w:ascii="Times New Roman" w:hAnsi="Times New Roman" w:cs="Times New Roman"/>
+        </w:rPr>
+        <w:t>Coolant and Fuel Salts</w:t>
+      </w:r>
+    </w:p>
+    <w:p>
+      <w:pPr>
+        <w:pStyle w:val="ListParagraph"/>
+        <w:numPr>
+          <w:ilvl w:val="2"/>
+          <w:numId w:val="1"/>
+        </w:numPr>
+        <w:rPr>
+          <w:rFonts w:ascii="Times New Roman" w:hAnsi="Times New Roman" w:cs="Times New Roman"/>
+        </w:rPr>
+      </w:pPr>
+      <w:r>
+        <w:rPr>
+          <w:rFonts w:ascii="Times New Roman" w:hAnsi="Times New Roman" w:cs="Times New Roman"/>
+        </w:rPr>
+        <w:t>Thermophysical properties</w:t>
+      </w:r>
+      <w:r>
+        <w:rPr>
+          <w:rFonts w:ascii="Times New Roman" w:hAnsi="Times New Roman" w:cs="Times New Roman"/>
+        </w:rPr>
+        <w:t xml:space="preserve"> and phase diagrams</w:t>
+      </w:r>
+    </w:p>
+    <w:p>
+      <w:pPr>
+        <w:pStyle w:val="ListParagraph"/>
+        <w:numPr>
+          <w:ilvl w:val="2"/>
+          <w:numId w:val="1"/>
+        </w:numPr>
+        <w:rPr>
+          <w:rFonts w:ascii="Times New Roman" w:hAnsi="Times New Roman" w:cs="Times New Roman"/>
+        </w:rPr>
+      </w:pPr>
+      <w:r>
+        <w:rPr>
+          <w:rFonts w:ascii="Times New Roman" w:hAnsi="Times New Roman" w:cs="Times New Roman"/>
+        </w:rPr>
+        <w:t>Corrosion of structural components</w:t>
+      </w:r>
+    </w:p>
+    <w:p>
+      <w:pPr>
+        <w:pStyle w:val="ListParagraph"/>
+        <w:numPr>
+          <w:ilvl w:val="1"/>
+          <w:numId w:val="1"/>
+        </w:numPr>
+        <w:rPr>
+          <w:rFonts w:ascii="Times New Roman" w:hAnsi="Times New Roman" w:cs="Times New Roman"/>
+        </w:rPr>
+      </w:pPr>
+      <w:r>
+        <w:rPr>
+          <w:rFonts w:ascii="Times New Roman" w:hAnsi="Times New Roman" w:cs="Times New Roman"/>
+        </w:rPr>
+        <w:t>U-Mo and U-Si</w:t>
+      </w:r>
+    </w:p>
+    <w:p>
+      <w:pPr>
+        <w:pStyle w:val="ListParagraph"/>
+        <w:numPr>
+          <w:ilvl w:val="2"/>
+          <w:numId w:val="1"/>
+        </w:numPr>
+        <w:rPr>
+          <w:rFonts w:ascii="Times New Roman" w:hAnsi="Times New Roman" w:cs="Times New Roman"/>
+        </w:rPr>
+      </w:pPr>
+      <w:r>
+        <w:rPr>
+          <w:rFonts w:ascii="Times New Roman" w:hAnsi="Times New Roman" w:cs="Times New Roman"/>
+        </w:rPr>
+        <w:t>Monolithic and Dispersion Fuels</w:t>
+      </w:r>
+    </w:p>
+    <w:p>
+      <w:pPr>
+        <w:pStyle w:val="ListParagraph"/>
+        <w:numPr>
+          <w:ilvl w:val="2"/>
+          <w:numId w:val="1"/>
+        </w:numPr>
+        <w:rPr>
+          <w:rFonts w:ascii="Times New Roman" w:hAnsi="Times New Roman" w:cs="Times New Roman"/>
+        </w:rPr>
+      </w:pPr>
+      <w:r>
+        <w:rPr>
+          <w:rFonts w:ascii="Times New Roman" w:hAnsi="Times New Roman" w:cs="Times New Roman"/>
+        </w:rPr>
+        <w:t>Fission Gas superlattice</w:t>
+      </w:r>
+    </w:p>
+    <w:p>
+      <w:pPr>
+        <w:pStyle w:val="ListParagraph"/>
+        <w:numPr>
+          <w:ilvl w:val="2"/>
+          <w:numId w:val="1"/>
+        </w:numPr>
+        <w:rPr>
+          <w:rFonts w:ascii="Times New Roman" w:hAnsi="Times New Roman" w:cs="Times New Roman"/>
+        </w:rPr>
+      </w:pPr>
+      <w:r>
+        <w:rPr>
+          <w:rFonts w:ascii="Times New Roman" w:hAnsi="Times New Roman" w:cs="Times New Roman"/>
+        </w:rPr>
+        <w:t>Recrystallization, grain refinement and amorphization</w:t>
+      </w:r>
+    </w:p>
+    <w:p>
+      <w:pPr>
+        <w:pStyle w:val="ListParagraph"/>
+        <w:numPr>
+          <w:ilvl w:val="1"/>
+          <w:numId w:val="1"/>
+        </w:numPr>
+        <w:rPr>
+          <w:rFonts w:ascii="Times New Roman" w:hAnsi="Times New Roman" w:cs="Times New Roman"/>
+        </w:rPr>
+      </w:pPr>
+      <w:r>
+        <w:rPr>
+          <w:rFonts w:ascii="Times New Roman" w:hAnsi="Times New Roman" w:cs="Times New Roman"/>
+        </w:rPr>
+        <w:t>Advanced Reactor Cladding</w:t>
+      </w:r>
+    </w:p>
+    <w:p>
+      <w:pPr>
+        <w:pStyle w:val="ListParagraph"/>
+        <w:numPr>
+          <w:ilvl w:val="2"/>
+          <w:numId w:val="1"/>
+        </w:numPr>
+        <w:rPr>
+          <w:rFonts w:ascii="Times New Roman" w:hAnsi="Times New Roman" w:cs="Times New Roman"/>
+        </w:rPr>
+      </w:pPr>
+      <w:r>
+        <w:rPr>
+          <w:rFonts w:ascii="Times New Roman" w:hAnsi="Times New Roman" w:cs="Times New Roman"/>
+        </w:rPr>
+        <w:t>ODS</w:t>
+      </w:r>
+    </w:p>
+    <w:p>
+      <w:pPr>
+        <w:pStyle w:val="ListParagraph"/>
+        <w:numPr>
+          <w:ilvl w:val="2"/>
+          <w:numId w:val="1"/>
+        </w:numPr>
+        <w:rPr>
+          <w:rFonts w:ascii="Times New Roman" w:hAnsi="Times New Roman" w:cs="Times New Roman"/>
+        </w:rPr>
+      </w:pPr>
+      <w:r>
+        <w:rPr>
+          <w:rFonts w:ascii="Times New Roman" w:hAnsi="Times New Roman" w:cs="Times New Roman"/>
+        </w:rPr>
+        <w:t>F</w:t>
+      </w:r>
+      <w:r>
+        <w:rPr>
+          <w:rFonts w:ascii="Times New Roman" w:hAnsi="Times New Roman" w:cs="Times New Roman"/>
+        </w:rPr>
+        <w:t>erritic</w:t>
+      </w:r>
+      <w:r>
+        <w:rPr>
+          <w:rFonts w:ascii="Times New Roman" w:hAnsi="Times New Roman" w:cs="Times New Roman"/>
+        </w:rPr>
+        <w:t>-M</w:t>
+      </w:r>
+      <w:r>
+        <w:rPr>
+          <w:rFonts w:ascii="Times New Roman" w:hAnsi="Times New Roman" w:cs="Times New Roman"/>
+        </w:rPr>
+        <w:t xml:space="preserve">artensitic </w:t>
+      </w:r>
+      <w:r>
+        <w:rPr>
+          <w:rFonts w:ascii="Times New Roman" w:hAnsi="Times New Roman" w:cs="Times New Roman"/>
+        </w:rPr>
+        <w:t>Steels</w:t>
+      </w:r>
+    </w:p>
+    <w:p>
+      <w:pPr>
+        <w:pStyle w:val="ListParagraph"/>
+        <w:numPr>
+          <w:ilvl w:val="2"/>
+          <w:numId w:val="1"/>
+        </w:numPr>
+        <w:rPr>
+          <w:rFonts w:ascii="Times New Roman" w:hAnsi="Times New Roman" w:cs="Times New Roman"/>
+        </w:rPr>
+      </w:pPr>
       <w:proofErr w:type="spellStart"/>
       <w:r>
         <w:rPr>
           <w:rFonts w:ascii="Times New Roman" w:hAnsi="Times New Roman" w:cs="Times New Roman"/>
         </w:rPr>
-        <w:t>Zr</w:t>
+        <w:t>SiC</w:t>
       </w:r>
       <w:proofErr w:type="spellEnd"/>
-      <w:r>
-        <w:rPr>
-          <w:rFonts w:ascii="Times New Roman" w:hAnsi="Times New Roman" w:cs="Times New Roman"/>
-        </w:rPr>
-        <w:t xml:space="preserve"> (U-Pu-</w:t>
-      </w:r>
-      <w:proofErr w:type="spellStart"/>
-      <w:r>
-        <w:rPr>
-          <w:rFonts w:ascii="Times New Roman" w:hAnsi="Times New Roman" w:cs="Times New Roman"/>
-        </w:rPr>
-        <w:t>Zr</w:t>
-      </w:r>
-      <w:proofErr w:type="spellEnd"/>
-      <w:r>
-        <w:rPr>
-          <w:rFonts w:ascii="Times New Roman" w:hAnsi="Times New Roman" w:cs="Times New Roman"/>
-        </w:rPr>
-        <w:t>) metallic fuel</w:t>
-      </w:r>
-      <w:r>
-        <w:rPr>
-          <w:rFonts w:ascii="Times New Roman" w:hAnsi="Times New Roman" w:cs="Times New Roman"/>
-        </w:rPr>
-        <w:t xml:space="preserve">     </w:t>
-      </w:r>
     </w:p>
     <w:p>
       <w:pPr>
@@ -1126,7 +1426,25 @@
         <w:rPr>
           <w:rFonts w:ascii="Times New Roman" w:hAnsi="Times New Roman" w:cs="Times New Roman"/>
         </w:rPr>
-        <w:t>Fission gas swelling and release</w:t>
+        <w:t>Concentrated Solid Solution Alloys</w:t>
+      </w:r>
+    </w:p>
+    <w:p>
+      <w:pPr>
+        <w:pStyle w:val="ListParagraph"/>
+        <w:numPr>
+          <w:ilvl w:val="1"/>
+          <w:numId w:val="1"/>
+        </w:numPr>
+        <w:rPr>
+          <w:rFonts w:ascii="Times New Roman" w:hAnsi="Times New Roman" w:cs="Times New Roman"/>
+        </w:rPr>
+      </w:pPr>
+      <w:r>
+        <w:rPr>
+          <w:rFonts w:ascii="Times New Roman" w:hAnsi="Times New Roman" w:cs="Times New Roman"/>
+        </w:rPr>
+        <w:t>Alternate Reactor Concepts</w:t>
       </w:r>
     </w:p>
     <w:p>
@@ -1144,7 +1462,7 @@
         <w:rPr>
           <w:rFonts w:ascii="Times New Roman" w:hAnsi="Times New Roman" w:cs="Times New Roman"/>
         </w:rPr>
-        <w:t>Constituent redistribution</w:t>
+        <w:t>Super critical water reactor</w:t>
       </w:r>
     </w:p>
     <w:p>
@@ -1162,7 +1480,7 @@
         <w:rPr>
           <w:rFonts w:ascii="Times New Roman" w:hAnsi="Times New Roman" w:cs="Times New Roman"/>
         </w:rPr>
-        <w:t>FCCI</w:t>
+        <w:t>Lead cooled reactor</w:t>
       </w:r>
     </w:p>
     <w:p>
@@ -1180,7 +1498,7 @@
         <w:rPr>
           <w:rFonts w:ascii="Times New Roman" w:hAnsi="Times New Roman" w:cs="Times New Roman"/>
         </w:rPr>
-        <w:t>Alpha tearing</w:t>
+        <w:t>Micro-Reactors and Small Modular Reactors</w:t>
       </w:r>
     </w:p>
     <w:p>
@@ -1198,345 +1516,69 @@
         <w:rPr>
           <w:rFonts w:ascii="Times New Roman" w:hAnsi="Times New Roman" w:cs="Times New Roman"/>
         </w:rPr>
-        <w:t>Molten salts</w:t>
-      </w:r>
-    </w:p>
-    <w:p>
-      <w:pPr>
-        <w:pStyle w:val="ListParagraph"/>
-        <w:numPr>
-          <w:ilvl w:val="2"/>
-          <w:numId w:val="1"/>
-        </w:numPr>
-        <w:rPr>
-          <w:rFonts w:ascii="Times New Roman" w:hAnsi="Times New Roman" w:cs="Times New Roman"/>
-        </w:rPr>
-      </w:pPr>
-      <w:r>
-        <w:rPr>
-          <w:rFonts w:ascii="Times New Roman" w:hAnsi="Times New Roman" w:cs="Times New Roman"/>
-        </w:rPr>
-        <w:t>Coolant and Fuel Salts</w:t>
-      </w:r>
-    </w:p>
-    <w:p>
-      <w:pPr>
-        <w:pStyle w:val="ListParagraph"/>
-        <w:numPr>
-          <w:ilvl w:val="2"/>
-          <w:numId w:val="1"/>
-        </w:numPr>
-        <w:rPr>
-          <w:rFonts w:ascii="Times New Roman" w:hAnsi="Times New Roman" w:cs="Times New Roman"/>
-        </w:rPr>
-      </w:pPr>
-      <w:r>
-        <w:rPr>
-          <w:rFonts w:ascii="Times New Roman" w:hAnsi="Times New Roman" w:cs="Times New Roman"/>
-        </w:rPr>
-        <w:t>Thermophysical properties</w:t>
-      </w:r>
-      <w:r>
-        <w:rPr>
-          <w:rFonts w:ascii="Times New Roman" w:hAnsi="Times New Roman" w:cs="Times New Roman"/>
-        </w:rPr>
-        <w:t xml:space="preserve"> and phase diagrams</w:t>
-      </w:r>
-    </w:p>
-    <w:p>
-      <w:pPr>
-        <w:pStyle w:val="ListParagraph"/>
-        <w:numPr>
-          <w:ilvl w:val="2"/>
-          <w:numId w:val="1"/>
-        </w:numPr>
-        <w:rPr>
-          <w:rFonts w:ascii="Times New Roman" w:hAnsi="Times New Roman" w:cs="Times New Roman"/>
-        </w:rPr>
-      </w:pPr>
-      <w:r>
-        <w:rPr>
-          <w:rFonts w:ascii="Times New Roman" w:hAnsi="Times New Roman" w:cs="Times New Roman"/>
-        </w:rPr>
-        <w:t>Corrosion of structural components</w:t>
-      </w:r>
-    </w:p>
-    <w:p>
-      <w:pPr>
-        <w:pStyle w:val="ListParagraph"/>
-        <w:numPr>
-          <w:ilvl w:val="1"/>
-          <w:numId w:val="1"/>
-        </w:numPr>
-        <w:rPr>
-          <w:rFonts w:ascii="Times New Roman" w:hAnsi="Times New Roman" w:cs="Times New Roman"/>
-        </w:rPr>
-      </w:pPr>
-      <w:r>
-        <w:rPr>
-          <w:rFonts w:ascii="Times New Roman" w:hAnsi="Times New Roman" w:cs="Times New Roman"/>
-        </w:rPr>
-        <w:t>U-Mo and U-Si</w:t>
-      </w:r>
-    </w:p>
-    <w:p>
-      <w:pPr>
-        <w:pStyle w:val="ListParagraph"/>
-        <w:numPr>
-          <w:ilvl w:val="2"/>
-          <w:numId w:val="1"/>
-        </w:numPr>
-        <w:rPr>
-          <w:rFonts w:ascii="Times New Roman" w:hAnsi="Times New Roman" w:cs="Times New Roman"/>
-        </w:rPr>
-      </w:pPr>
-      <w:r>
-        <w:rPr>
-          <w:rFonts w:ascii="Times New Roman" w:hAnsi="Times New Roman" w:cs="Times New Roman"/>
-        </w:rPr>
-        <w:t>Monolithic and Dispersion Fuels</w:t>
-      </w:r>
-    </w:p>
-    <w:p>
-      <w:pPr>
-        <w:pStyle w:val="ListParagraph"/>
-        <w:numPr>
-          <w:ilvl w:val="2"/>
-          <w:numId w:val="1"/>
-        </w:numPr>
-        <w:rPr>
-          <w:rFonts w:ascii="Times New Roman" w:hAnsi="Times New Roman" w:cs="Times New Roman"/>
-        </w:rPr>
-      </w:pPr>
-      <w:r>
-        <w:rPr>
-          <w:rFonts w:ascii="Times New Roman" w:hAnsi="Times New Roman" w:cs="Times New Roman"/>
-        </w:rPr>
-        <w:t>Fission Gas superlattice</w:t>
-      </w:r>
-    </w:p>
-    <w:p>
-      <w:pPr>
-        <w:pStyle w:val="ListParagraph"/>
-        <w:numPr>
-          <w:ilvl w:val="2"/>
-          <w:numId w:val="1"/>
-        </w:numPr>
-        <w:rPr>
-          <w:rFonts w:ascii="Times New Roman" w:hAnsi="Times New Roman" w:cs="Times New Roman"/>
-        </w:rPr>
-      </w:pPr>
-      <w:r>
-        <w:rPr>
-          <w:rFonts w:ascii="Times New Roman" w:hAnsi="Times New Roman" w:cs="Times New Roman"/>
-        </w:rPr>
-        <w:t>Recrystallization, grain refinement and amorphization</w:t>
-      </w:r>
-    </w:p>
-    <w:p>
-      <w:pPr>
-        <w:pStyle w:val="ListParagraph"/>
-        <w:numPr>
-          <w:ilvl w:val="1"/>
-          <w:numId w:val="1"/>
-        </w:numPr>
-        <w:rPr>
-          <w:rFonts w:ascii="Times New Roman" w:hAnsi="Times New Roman" w:cs="Times New Roman"/>
-        </w:rPr>
-      </w:pPr>
-      <w:r>
-        <w:rPr>
-          <w:rFonts w:ascii="Times New Roman" w:hAnsi="Times New Roman" w:cs="Times New Roman"/>
-        </w:rPr>
-        <w:t>Advanced Reactor Cladding</w:t>
-      </w:r>
-    </w:p>
-    <w:p>
-      <w:pPr>
-        <w:pStyle w:val="ListParagraph"/>
-        <w:numPr>
-          <w:ilvl w:val="2"/>
-          <w:numId w:val="1"/>
-        </w:numPr>
-        <w:rPr>
-          <w:rFonts w:ascii="Times New Roman" w:hAnsi="Times New Roman" w:cs="Times New Roman"/>
-        </w:rPr>
-      </w:pPr>
-      <w:r>
-        <w:rPr>
-          <w:rFonts w:ascii="Times New Roman" w:hAnsi="Times New Roman" w:cs="Times New Roman"/>
-        </w:rPr>
-        <w:t>ODS</w:t>
-      </w:r>
-    </w:p>
-    <w:p>
-      <w:pPr>
-        <w:pStyle w:val="ListParagraph"/>
-        <w:numPr>
-          <w:ilvl w:val="2"/>
-          <w:numId w:val="1"/>
-        </w:numPr>
-        <w:rPr>
-          <w:rFonts w:ascii="Times New Roman" w:hAnsi="Times New Roman" w:cs="Times New Roman"/>
-        </w:rPr>
-      </w:pPr>
-      <w:r>
-        <w:rPr>
-          <w:rFonts w:ascii="Times New Roman" w:hAnsi="Times New Roman" w:cs="Times New Roman"/>
-        </w:rPr>
-        <w:t>F</w:t>
-      </w:r>
-      <w:r>
-        <w:rPr>
-          <w:rFonts w:ascii="Times New Roman" w:hAnsi="Times New Roman" w:cs="Times New Roman"/>
-        </w:rPr>
-        <w:t>erritic</w:t>
-      </w:r>
-      <w:r>
-        <w:rPr>
-          <w:rFonts w:ascii="Times New Roman" w:hAnsi="Times New Roman" w:cs="Times New Roman"/>
-        </w:rPr>
-        <w:t>-M</w:t>
-      </w:r>
-      <w:r>
-        <w:rPr>
-          <w:rFonts w:ascii="Times New Roman" w:hAnsi="Times New Roman" w:cs="Times New Roman"/>
-        </w:rPr>
-        <w:t xml:space="preserve">artensitic </w:t>
-      </w:r>
-      <w:r>
-        <w:rPr>
-          <w:rFonts w:ascii="Times New Roman" w:hAnsi="Times New Roman" w:cs="Times New Roman"/>
-        </w:rPr>
-        <w:t>Steels</w:t>
-      </w:r>
-    </w:p>
-    <w:p>
-      <w:pPr>
-        <w:pStyle w:val="ListParagraph"/>
-        <w:numPr>
-          <w:ilvl w:val="2"/>
-          <w:numId w:val="1"/>
-        </w:numPr>
-        <w:rPr>
-          <w:rFonts w:ascii="Times New Roman" w:hAnsi="Times New Roman" w:cs="Times New Roman"/>
-        </w:rPr>
-      </w:pPr>
-      <w:proofErr w:type="spellStart"/>
-      <w:r>
-        <w:rPr>
-          <w:rFonts w:ascii="Times New Roman" w:hAnsi="Times New Roman" w:cs="Times New Roman"/>
-        </w:rPr>
-        <w:t>SiC</w:t>
-      </w:r>
-      <w:proofErr w:type="spellEnd"/>
-    </w:p>
-    <w:p>
-      <w:pPr>
-        <w:pStyle w:val="ListParagraph"/>
-        <w:numPr>
-          <w:ilvl w:val="2"/>
-          <w:numId w:val="1"/>
-        </w:numPr>
-        <w:rPr>
-          <w:rFonts w:ascii="Times New Roman" w:hAnsi="Times New Roman" w:cs="Times New Roman"/>
-        </w:rPr>
-      </w:pPr>
-      <w:r>
-        <w:rPr>
-          <w:rFonts w:ascii="Times New Roman" w:hAnsi="Times New Roman" w:cs="Times New Roman"/>
-        </w:rPr>
-        <w:t>Concentrated Solid Solution Alloys</w:t>
-      </w:r>
-    </w:p>
-    <w:p>
-      <w:pPr>
-        <w:pStyle w:val="ListParagraph"/>
-        <w:numPr>
-          <w:ilvl w:val="1"/>
-          <w:numId w:val="1"/>
-        </w:numPr>
-        <w:rPr>
-          <w:rFonts w:ascii="Times New Roman" w:hAnsi="Times New Roman" w:cs="Times New Roman"/>
-        </w:rPr>
-      </w:pPr>
-      <w:r>
-        <w:rPr>
-          <w:rFonts w:ascii="Times New Roman" w:hAnsi="Times New Roman" w:cs="Times New Roman"/>
-        </w:rPr>
-        <w:t>Alternate Reactor Concepts</w:t>
-      </w:r>
-    </w:p>
-    <w:p>
-      <w:pPr>
-        <w:pStyle w:val="ListParagraph"/>
-        <w:numPr>
-          <w:ilvl w:val="2"/>
-          <w:numId w:val="1"/>
-        </w:numPr>
-        <w:rPr>
-          <w:rFonts w:ascii="Times New Roman" w:hAnsi="Times New Roman" w:cs="Times New Roman"/>
-        </w:rPr>
-      </w:pPr>
-      <w:r>
-        <w:rPr>
-          <w:rFonts w:ascii="Times New Roman" w:hAnsi="Times New Roman" w:cs="Times New Roman"/>
-        </w:rPr>
-        <w:t>Super critical water reactor</w:t>
-      </w:r>
-    </w:p>
-    <w:p>
-      <w:pPr>
-        <w:pStyle w:val="ListParagraph"/>
-        <w:numPr>
-          <w:ilvl w:val="2"/>
-          <w:numId w:val="1"/>
-        </w:numPr>
-        <w:rPr>
-          <w:rFonts w:ascii="Times New Roman" w:hAnsi="Times New Roman" w:cs="Times New Roman"/>
-        </w:rPr>
-      </w:pPr>
-      <w:r>
-        <w:rPr>
-          <w:rFonts w:ascii="Times New Roman" w:hAnsi="Times New Roman" w:cs="Times New Roman"/>
-        </w:rPr>
-        <w:t>Lead cooled reactor</w:t>
-      </w:r>
-    </w:p>
-    <w:p>
-      <w:pPr>
-        <w:pStyle w:val="ListParagraph"/>
-        <w:numPr>
-          <w:ilvl w:val="2"/>
-          <w:numId w:val="1"/>
-        </w:numPr>
-        <w:rPr>
-          <w:rFonts w:ascii="Times New Roman" w:hAnsi="Times New Roman" w:cs="Times New Roman"/>
-        </w:rPr>
-      </w:pPr>
-      <w:r>
-        <w:rPr>
-          <w:rFonts w:ascii="Times New Roman" w:hAnsi="Times New Roman" w:cs="Times New Roman"/>
-        </w:rPr>
-        <w:t>Micro-Reactors and Small Modular Reactors</w:t>
-      </w:r>
-    </w:p>
-    <w:p>
-      <w:pPr>
-        <w:pStyle w:val="ListParagraph"/>
-        <w:numPr>
-          <w:ilvl w:val="1"/>
-          <w:numId w:val="1"/>
-        </w:numPr>
-        <w:rPr>
-          <w:rFonts w:ascii="Times New Roman" w:hAnsi="Times New Roman" w:cs="Times New Roman"/>
-        </w:rPr>
-      </w:pPr>
-      <w:r>
-        <w:rPr>
-          <w:rFonts w:ascii="Times New Roman" w:hAnsi="Times New Roman" w:cs="Times New Roman"/>
-        </w:rPr>
         <w:t>(Optional Sub-Topic) Density Functional Theory applied to Nuclear Fuels</w:t>
+      </w:r>
+    </w:p>
+    <w:p>
+      <w:pPr>
+        <w:pStyle w:val="ListParagraph"/>
+        <w:ind w:left="1080"/>
+        <w:rPr>
+          <w:rFonts w:ascii="Times New Roman" w:hAnsi="Times New Roman" w:cs="Times New Roman"/>
+        </w:rPr>
+      </w:pPr>
+    </w:p>
+    <w:p>
+      <w:pPr>
+        <w:pStyle w:val="ListParagraph"/>
+        <w:numPr>
+          <w:ilvl w:val="0"/>
+          <w:numId w:val="1"/>
+        </w:numPr>
+        <w:rPr>
+          <w:rFonts w:ascii="Times New Roman" w:hAnsi="Times New Roman" w:cs="Times New Roman"/>
+          <w:b/>
+        </w:rPr>
+      </w:pPr>
+      <w:r>
+        <w:rPr>
+          <w:rFonts w:ascii="Times New Roman" w:hAnsi="Times New Roman" w:cs="Times New Roman"/>
+          <w:b/>
+        </w:rPr>
+        <w:t>Grading</w:t>
+      </w:r>
+    </w:p>
+    <w:p>
+      <w:pPr>
+        <w:rPr>
+          <w:rFonts w:ascii="Times New Roman" w:hAnsi="Times New Roman" w:cs="Times New Roman"/>
+        </w:rPr>
+      </w:pPr>
+    </w:p>
+    <w:p>
+      <w:pPr>
+        <w:rPr>
+          <w:rFonts w:ascii="Times New Roman" w:hAnsi="Times New Roman" w:cs="Times New Roman"/>
+        </w:rPr>
+      </w:pPr>
+      <w:r>
+        <w:rPr>
+          <w:rFonts w:ascii="Times New Roman" w:hAnsi="Times New Roman" w:cs="Times New Roman"/>
+        </w:rPr>
+        <w:t>Letter Grade Percent Grade</w:t>
+      </w:r>
+    </w:p>
+    <w:p>
+      <w:pPr>
+        <w:rPr>
+          <w:rFonts w:ascii="Times New Roman" w:hAnsi="Times New Roman" w:cs="Times New Roman"/>
+        </w:rPr>
+      </w:pPr>
+      <w:r>
+        <w:rPr>
+          <w:rFonts w:ascii="Times New Roman" w:hAnsi="Times New Roman" w:cs="Times New Roman"/>
+        </w:rPr>
+        <w:t>A+ 98-100; A 93-97; A- 90-92; B+ 87-89; B 83-87; B- 80-82; C+ 77-79; C 73-76; C- 70-72; D+ 67-69; D 63-66; D- 60-62; F Below 60</w:t>
       </w:r>
     </w:p>
     <w:p>
